--- a/task03/Отчёт.docx
+++ b/task03/Отчёт.docx
@@ -406,9 +406,6 @@
         <w:t>Шайка пиратов под предводительством Джона Сильвера высадилась на берег Острова Сокровищ. Не смотря на добытую карту старого Флинта, местоположение сокровищ по- 8 прежнему остается загадкой, поэтому искать клад приходится практически на ощупь. Так как Сильвер ходит на деревянной ноге, то самому бродить по джунглям ему не с руки. Джон Сильвер поделил остров на участки, а пиратов на небольшие группы. Каждой группе поручается искать клад на нескольких участках, а сам Сильвер ждет на берегу. Группа пиратов, обшарив одну часть острова, переходит к другой, еще необследованной части. Закончив поиски, пираты возвращаются к Сильверу и докладывают о результатах. Требуется создать многопоточное приложение с управляющим потоком, моделирующее действия Сильвера и пиратов. При решении использовать парадигму портфеля задач</w:t>
       </w:r>
       <w:r>
-        <w:rPr>
-          <w:lang w:val="en-US"/>
-        </w:rPr>
         <w:t>.</w:t>
       </w:r>
       <w:r>
@@ -550,6 +547,14 @@
         </w:rPr>
         <w:t xml:space="preserve"> </w:t>
       </w:r>
+    </w:p>
+    <w:p>
+      <w:pPr>
+        <w:rPr>
+          <w:sz w:val="24"/>
+          <w:szCs w:val="24"/>
+        </w:rPr>
+      </w:pPr>
       <w:r>
         <w:rPr>
           <w:sz w:val="24"/>
@@ -583,14 +588,7 @@
           <w:sz w:val="24"/>
           <w:szCs w:val="24"/>
         </w:rPr>
-        <w:t>»</w:t>
-      </w:r>
-      <w:r>
-        <w:rPr>
-          <w:sz w:val="24"/>
-          <w:szCs w:val="24"/>
-        </w:rPr>
-        <w:t xml:space="preserve">, </w:t>
+        <w:t xml:space="preserve">», </w:t>
       </w:r>
       <w:r>
         <w:rPr>
@@ -611,7 +609,21 @@
           <w:sz w:val="24"/>
           <w:szCs w:val="24"/>
         </w:rPr>
-        <w:t>«Основы многопоточного, параллельного и распределенного программирования»</w:t>
+        <w:t xml:space="preserve">«Основы многопоточного, параллельного и распределенного программирования» </w:t>
+      </w:r>
+      <w:r>
+        <w:rPr>
+          <w:sz w:val="24"/>
+          <w:szCs w:val="24"/>
+        </w:rPr>
+        <w:t>[1]</w:t>
+      </w:r>
+      <w:r>
+        <w:rPr>
+          <w:sz w:val="24"/>
+          <w:szCs w:val="24"/>
+        </w:rPr>
+        <w:t>.</w:t>
       </w:r>
       <w:r>
         <w:rPr>
@@ -625,14 +637,85 @@
           <w:sz w:val="24"/>
           <w:szCs w:val="24"/>
         </w:rPr>
-        <w:t>[1]</w:t>
-      </w:r>
-      <w:r>
-        <w:rPr>
-          <w:sz w:val="24"/>
-          <w:szCs w:val="24"/>
-        </w:rPr>
-        <w:t>. Задачей будет являться поиск сокровища в очередной строке.</w:t>
+        <w:t>Модель можно наглядно описать следующим псевдокодом</w:t>
+      </w:r>
+      <w:r>
+        <w:rPr>
+          <w:sz w:val="24"/>
+          <w:szCs w:val="24"/>
+        </w:rPr>
+        <w:t>:</w:t>
+      </w:r>
+    </w:p>
+    <w:p>
+      <w:pPr>
+        <w:rPr>
+          <w:sz w:val="24"/>
+          <w:szCs w:val="24"/>
+        </w:rPr>
+      </w:pPr>
+      <w:r>
+        <w:rPr>
+          <w:sz w:val="24"/>
+          <w:szCs w:val="24"/>
+        </w:rPr>
+        <w:drawing>
+          <wp:inline distT="0" distB="0" distL="0" distR="0" wp14:anchorId="23A47100" wp14:editId="768FBFCC">
+            <wp:extent cx="4046571" cy="1150720"/>
+            <wp:effectExtent l="0" t="0" r="0" b="0"/>
+            <wp:docPr id="1" name="Рисунок 1"/>
+            <wp:cNvGraphicFramePr>
+              <a:graphicFrameLocks xmlns:a="http://schemas.openxmlformats.org/drawingml/2006/main" noChangeAspect="1"/>
+            </wp:cNvGraphicFramePr>
+            <a:graphic xmlns:a="http://schemas.openxmlformats.org/drawingml/2006/main">
+              <a:graphicData uri="http://schemas.openxmlformats.org/drawingml/2006/picture">
+                <pic:pic xmlns:pic="http://schemas.openxmlformats.org/drawingml/2006/picture">
+                  <pic:nvPicPr>
+                    <pic:cNvPr id="1" name=""/>
+                    <pic:cNvPicPr/>
+                  </pic:nvPicPr>
+                  <pic:blipFill>
+                    <a:blip r:embed="rId8"/>
+                    <a:stretch>
+                      <a:fillRect/>
+                    </a:stretch>
+                  </pic:blipFill>
+                  <pic:spPr>
+                    <a:xfrm>
+                      <a:off x="0" y="0"/>
+                      <a:ext cx="4046571" cy="1150720"/>
+                    </a:xfrm>
+                    <a:prstGeom prst="rect">
+                      <a:avLst/>
+                    </a:prstGeom>
+                  </pic:spPr>
+                </pic:pic>
+              </a:graphicData>
+            </a:graphic>
+          </wp:inline>
+        </w:drawing>
+      </w:r>
+      <w:r>
+        <w:rPr>
+          <w:sz w:val="24"/>
+          <w:szCs w:val="24"/>
+        </w:rPr>
+        <w:t xml:space="preserve"> </w:t>
+      </w:r>
+    </w:p>
+    <w:p>
+      <w:pPr>
+        <w:rPr>
+          <w:sz w:val="24"/>
+          <w:szCs w:val="24"/>
+        </w:rPr>
+      </w:pPr>
+      <w:r>
+        <w:rPr>
+          <w:sz w:val="24"/>
+          <w:szCs w:val="24"/>
+        </w:rPr>
+        <w:t>Задачей будет являться поиск сокровища в очередной строке.</w:t>
       </w:r>
       <w:r>
         <w:rPr>
@@ -857,10 +940,7 @@
         </w:numPr>
       </w:pPr>
       <w:r>
-        <w:t>Количесво групп пиратов.</w:t>
-      </w:r>
-      <w:r>
-        <w:t xml:space="preserve"> </w:t>
+        <w:t xml:space="preserve">Количесво групп пиратов. </w:t>
       </w:r>
     </w:p>
     <w:p>
@@ -882,21 +962,7 @@
           <w:szCs w:val="32"/>
         </w:rPr>
         <w:lastRenderedPageBreak/>
-        <w:t>В</w:t>
-      </w:r>
-      <w:r>
-        <w:rPr>
-          <w:sz w:val="32"/>
-          <w:szCs w:val="32"/>
-        </w:rPr>
-        <w:t>ы</w:t>
-      </w:r>
-      <w:r>
-        <w:rPr>
-          <w:sz w:val="32"/>
-          <w:szCs w:val="32"/>
-        </w:rPr>
-        <w:t>ходные данные</w:t>
+        <w:t>Выходные данные</w:t>
       </w:r>
     </w:p>
     <w:p>
@@ -978,6 +1044,9 @@
         <w:pStyle w:val="a7"/>
       </w:pPr>
       <w:r>
+        <w:rPr>
+          <w:noProof/>
+        </w:rPr>
         <w:drawing>
           <wp:inline distT="0" distB="0" distL="0" distR="0" wp14:anchorId="677857BC" wp14:editId="79A53CB4">
             <wp:extent cx="720436" cy="1225677"/>
@@ -994,7 +1063,7 @@
                     <pic:cNvPicPr/>
                   </pic:nvPicPr>
                   <pic:blipFill>
-                    <a:blip r:embed="rId8">
+                    <a:blip r:embed="rId9">
                       <a:extLst>
                         <a:ext uri="{28A0092B-C50C-407E-A947-70E740481C1C}">
                           <a14:useLocalDpi xmlns:a14="http://schemas.microsoft.com/office/drawing/2010/main" val="0"/>
@@ -2587,7 +2656,7 @@
                     </pic:cNvPicPr>
                   </pic:nvPicPr>
                   <pic:blipFill>
-                    <a:blip r:embed="rId9">
+                    <a:blip r:embed="rId10">
                       <a:extLst>
                         <a:ext uri="{28A0092B-C50C-407E-A947-70E740481C1C}">
                           <a14:useLocalDpi xmlns:a14="http://schemas.microsoft.com/office/drawing/2010/main" val="0"/>
@@ -2664,7 +2733,7 @@
                     </pic:cNvPicPr>
                   </pic:nvPicPr>
                   <pic:blipFill>
-                    <a:blip r:embed="rId10">
+                    <a:blip r:embed="rId11">
                       <a:extLst>
                         <a:ext uri="{28A0092B-C50C-407E-A947-70E740481C1C}">
                           <a14:useLocalDpi xmlns:a14="http://schemas.microsoft.com/office/drawing/2010/main" val="0"/>
@@ -2751,7 +2820,7 @@
                     </pic:cNvPicPr>
                   </pic:nvPicPr>
                   <pic:blipFill>
-                    <a:blip r:embed="rId11">
+                    <a:blip r:embed="rId12">
                       <a:extLst>
                         <a:ext uri="{28A0092B-C50C-407E-A947-70E740481C1C}">
                           <a14:useLocalDpi xmlns:a14="http://schemas.microsoft.com/office/drawing/2010/main" val="0"/>
@@ -2828,7 +2897,7 @@
                     </pic:cNvPicPr>
                   </pic:nvPicPr>
                   <pic:blipFill>
-                    <a:blip r:embed="rId12">
+                    <a:blip r:embed="rId13">
                       <a:extLst>
                         <a:ext uri="{28A0092B-C50C-407E-A947-70E740481C1C}">
                           <a14:useLocalDpi xmlns:a14="http://schemas.microsoft.com/office/drawing/2010/main" val="0"/>
@@ -2918,17 +2987,11 @@
         <w:t xml:space="preserve"> </w:t>
       </w:r>
       <w:r>
-        <w:t>Основы многопоточного, параллельного и распределенного программирования</w:t>
-      </w:r>
-      <w:r>
-        <w:t xml:space="preserve">. </w:t>
-      </w:r>
-      <w:r>
-        <w:t>Пер. сангл. — М. : Издательский дом “Вильямс”, 2003. — 512 с. : ил.</w:t>
+        <w:t>Основы многопоточного, параллельного и распределенного программирования. Пер. сангл. — М. : Издательский дом “Вильямс”, 2003. — 512 с. : ил.</w:t>
       </w:r>
     </w:p>
     <w:sectPr>
-      <w:footerReference w:type="default" r:id="rId13"/>
+      <w:footerReference w:type="default" r:id="rId14"/>
       <w:pgSz w:w="11906" w:h="16838"/>
       <w:pgMar w:top="1134" w:right="850" w:bottom="1134" w:left="1701" w:header="708" w:footer="708" w:gutter="0"/>
       <w:cols w:space="708"/>
@@ -3953,6 +4016,7 @@
   <w:style w:type="character" w:default="1" w:styleId="a0">
     <w:name w:val="Default Paragraph Font"/>
     <w:uiPriority w:val="1"/>
+    <w:semiHidden/>
     <w:unhideWhenUsed/>
   </w:style>
   <w:style w:type="table" w:default="1" w:styleId="a1">

--- a/task03/Отчёт.docx
+++ b/task03/Отчёт.docx
@@ -656,6 +656,7 @@
       </w:pPr>
       <w:r>
         <w:rPr>
+          <w:noProof/>
           <w:sz w:val="24"/>
           <w:szCs w:val="24"/>
         </w:rPr>
@@ -2548,6 +2549,7 @@
           <w:rFonts w:ascii="Consolas" w:hAnsi="Consolas"/>
           <w:sz w:val="24"/>
           <w:szCs w:val="24"/>
+          <w:lang w:val="en-US"/>
         </w:rPr>
       </w:pPr>
       <w:r>
@@ -2564,8 +2566,81 @@
           <w:rFonts w:ascii="Consolas" w:hAnsi="Consolas"/>
           <w:sz w:val="24"/>
           <w:szCs w:val="24"/>
+          <w:lang w:val="en-US"/>
+        </w:rPr>
+        <w:t>getchar();</w:t>
+      </w:r>
+    </w:p>
+    <w:p>
+      <w:pPr>
+        <w:rPr>
+          <w:rFonts w:ascii="Consolas" w:hAnsi="Consolas"/>
+          <w:sz w:val="24"/>
+          <w:szCs w:val="24"/>
+          <w:lang w:val="en-US"/>
+        </w:rPr>
+      </w:pPr>
+      <w:r>
+        <w:rPr>
+          <w:rFonts w:ascii="Consolas" w:hAnsi="Consolas"/>
+          <w:sz w:val="24"/>
+          <w:szCs w:val="24"/>
+          <w:lang w:val="en-US"/>
+        </w:rPr>
+        <w:t xml:space="preserve">    getchar();</w:t>
+      </w:r>
+    </w:p>
+    <w:p>
+      <w:pPr>
+        <w:rPr>
+          <w:rFonts w:ascii="Consolas" w:hAnsi="Consolas"/>
+          <w:sz w:val="24"/>
+          <w:szCs w:val="24"/>
+        </w:rPr>
+      </w:pPr>
+      <w:r>
+        <w:rPr>
+          <w:rFonts w:ascii="Consolas" w:hAnsi="Consolas"/>
+          <w:sz w:val="24"/>
+          <w:szCs w:val="24"/>
+          <w:lang w:val="en-US"/>
+        </w:rPr>
+        <w:t xml:space="preserve">    </w:t>
+      </w:r>
+      <w:r>
+        <w:rPr>
+          <w:rFonts w:ascii="Consolas" w:hAnsi="Consolas"/>
+          <w:sz w:val="24"/>
+          <w:szCs w:val="24"/>
         </w:rPr>
         <w:t>return 0;</w:t>
+      </w:r>
+    </w:p>
+    <w:p>
+      <w:pPr>
+        <w:rPr>
+          <w:rFonts w:ascii="Consolas" w:hAnsi="Consolas"/>
+          <w:sz w:val="24"/>
+          <w:szCs w:val="24"/>
+          <w:lang w:val="en-US"/>
+        </w:rPr>
+      </w:pPr>
+      <w:r>
+        <w:rPr>
+          <w:rFonts w:ascii="Consolas" w:hAnsi="Consolas"/>
+          <w:sz w:val="24"/>
+          <w:szCs w:val="24"/>
+        </w:rPr>
+        <w:t>}</w:t>
+      </w:r>
+      <w:r>
+        <w:rPr>
+          <w:rFonts w:ascii="Consolas" w:hAnsi="Consolas"/>
+          <w:sz w:val="24"/>
+          <w:szCs w:val="24"/>
+          <w:lang w:val="en-US"/>
+        </w:rPr>
+        <w:t xml:space="preserve"> </w:t>
       </w:r>
     </w:p>
     <w:p>
@@ -2576,23 +2651,6 @@
           <w:lang w:val="en-US"/>
         </w:rPr>
       </w:pPr>
-      <w:r>
-        <w:rPr>
-          <w:rFonts w:ascii="Consolas" w:hAnsi="Consolas"/>
-          <w:sz w:val="24"/>
-          <w:szCs w:val="24"/>
-        </w:rPr>
-        <w:t>}</w:t>
-      </w:r>
-      <w:r>
-        <w:rPr>
-          <w:rFonts w:ascii="Consolas" w:hAnsi="Consolas"/>
-          <w:sz w:val="24"/>
-          <w:szCs w:val="24"/>
-          <w:lang w:val="en-US"/>
-        </w:rPr>
-        <w:t xml:space="preserve"> </w:t>
-      </w:r>
       <w:r>
         <w:rPr>
           <w:sz w:val="32"/>
